--- a/aplicacion/plantillas/Informe adminsitrador.docx
+++ b/aplicacion/plantillas/Informe adminsitrador.docx
@@ -10,8 +10,6 @@
           <w:b/>
         </w:rPr>
       </w:pPr>
-      <w:bookmarkStart w:id="0" w:name="_GoBack"/>
-      <w:bookmarkEnd w:id="0"/>
     </w:p>
     <w:p>
       <w:pPr>
@@ -28,41 +26,28 @@
         <w:rPr>
           <w:rFonts w:ascii="Arial" w:hAnsi="Arial" w:cs="Arial"/>
           <w:b/>
+          <w:bCs/>
         </w:rPr>
       </w:pPr>
       <w:r>
         <w:rPr>
           <w:rFonts w:ascii="Arial" w:hAnsi="Arial" w:cs="Arial"/>
           <w:b/>
-        </w:rPr>
-        <w:t xml:space="preserve">INFORME DE </w:t>
+          <w:bCs/>
+        </w:rPr>
+        <w:t xml:space="preserve">INFORME DE LIMPIEZA ORDEN DE COMPRA </w:t>
       </w:r>
       <w:r>
         <w:rPr>
           <w:rFonts w:ascii="Arial" w:hAnsi="Arial" w:cs="Arial"/>
           <w:b/>
-          <w:color w:val="9CC2E5" w:themeColor="accent5" w:themeTint="99"/>
-        </w:rPr>
-        <w:t xml:space="preserve">MANTENIMIENTO DE ASCENSORES </w:t>
-      </w:r>
-      <w:r>
-        <w:rPr>
-          <w:rFonts w:ascii="Arial" w:hAnsi="Arial" w:cs="Arial"/>
-          <w:b/>
-        </w:rPr>
-        <w:t xml:space="preserve">DEL EDIFICIO MATRIZ DE CENTROSUR CONTRATO </w:t>
-      </w:r>
-      <w:r>
-        <w:rPr>
-          <w:rFonts w:ascii="Arial" w:hAnsi="Arial" w:cs="Arial"/>
-          <w:b/>
-        </w:rPr>
-        <w:t>DAF Nro. {{ficha}}</w:t>
+          <w:bCs/>
+        </w:rPr>
+        <w:t>{{orden}}</w:t>
       </w:r>
     </w:p>
     <w:p>
       <w:pPr>
-        <w:ind w:left="1416" w:firstLine="708"/>
         <w:rPr>
           <w:rFonts w:ascii="Arial" w:hAnsi="Arial" w:cs="Arial"/>
           <w:b/>
@@ -166,15 +151,26 @@
         <w:rPr>
           <w:b/>
         </w:rPr>
-        <w:t>ORDEN DE COMPRA {{orden}}</w:t>
-      </w:r>
-      <w:r>
-        <w:t xml:space="preserve"> con el proveedor: </w:t>
-      </w:r>
+        <w:t>ORDEN DE COMPRA {{orden</w:t>
+      </w:r>
+      <w:proofErr w:type="gramStart"/>
       <w:r>
         <w:rPr>
           <w:b/>
         </w:rPr>
+        <w:t>}}</w:t>
+      </w:r>
+      <w:r>
+        <w:t>con</w:t>
+      </w:r>
+      <w:proofErr w:type="gramEnd"/>
+      <w:r>
+        <w:t xml:space="preserve"> el proveedor: </w:t>
+      </w:r>
+      <w:r>
+        <w:rPr>
+          <w:b/>
+        </w:rPr>
         <w:t>{{empresa}}</w:t>
       </w:r>
       <w:r>
@@ -187,72 +183,7 @@
         <w:t xml:space="preserve"> </w:t>
       </w:r>
       <w:r>
-        <w:t>para la “</w:t>
-      </w:r>
-      <w:r>
-        <w:rPr>
-          <w:color w:val="8EAADB" w:themeColor="accent1" w:themeTint="99"/>
-        </w:rPr>
-        <w:t>CONTRATACIÓN DEL SERVICIO LIMPIEZA DE INTERIORES Y EXTERIORES TIPO III DE LAS INSTALACIONES DE LA CENTROSUR C.A</w:t>
-      </w:r>
-      <w:r>
-        <w:t xml:space="preserve">” ubicadas en los localidades de: {{localidades}}, </w:t>
-      </w:r>
-      <w:r>
-        <w:t xml:space="preserve"> por un valor total de $ </w:t>
-      </w:r>
-      <w:r>
-        <w:t>{{</w:t>
-      </w:r>
-      <w:proofErr w:type="spellStart"/>
-      <w:r>
-        <w:t>monto_contrato</w:t>
-      </w:r>
-      <w:proofErr w:type="spellEnd"/>
-      <w:r>
-        <w:t xml:space="preserve">}} </w:t>
-      </w:r>
-      <w:r>
-        <w:t>({{</w:t>
-      </w:r>
-      <w:proofErr w:type="spellStart"/>
-      <w:r>
-        <w:t>monto_contrato_a_texto</w:t>
-      </w:r>
-      <w:proofErr w:type="spellEnd"/>
-      <w:r>
-        <w:t>}})</w:t>
-      </w:r>
-      <w:r>
-        <w:t>, siendo el valor a cancelarse en la presente factura el correspondiente a $</w:t>
-      </w:r>
-      <w:r>
-        <w:t xml:space="preserve"> </w:t>
-      </w:r>
-      <w:r>
-        <w:t>{{</w:t>
-      </w:r>
-      <w:proofErr w:type="spellStart"/>
-      <w:r>
-        <w:t>costo_mensual</w:t>
-      </w:r>
-      <w:proofErr w:type="spellEnd"/>
-      <w:r>
-        <w:t>}} ({{</w:t>
-      </w:r>
-      <w:proofErr w:type="spellStart"/>
-      <w:r>
-        <w:t>costo_mensual_a_texto</w:t>
-      </w:r>
-      <w:proofErr w:type="spellEnd"/>
-      <w:r>
-        <w:t>}})</w:t>
-      </w:r>
-      <w:r>
-        <w:t>, cantidad que no incluye IVA</w:t>
-      </w:r>
-      <w:r>
-        <w:t xml:space="preserve">, </w:t>
+        <w:t xml:space="preserve">para la limpieza de las agencias y subestaciones ubicadas en los localidades de: {{localidades}}, </w:t>
       </w:r>
       <w:r>
         <w:t>p</w:t>
@@ -296,6 +227,7 @@
         <w:adjustRightInd w:val="0"/>
         <w:rPr>
           <w:rFonts w:ascii="Arial" w:hAnsi="Arial" w:cs="Arial"/>
+          <w:u w:val="single"/>
         </w:rPr>
       </w:pPr>
     </w:p>
@@ -344,27 +276,27 @@
         <w:rPr>
           <w:rFonts w:ascii="Arial" w:hAnsi="Arial" w:cs="Arial"/>
         </w:rPr>
-        <w:t>}}, planilla número {{</w:t>
-      </w:r>
-      <w:proofErr w:type="spellStart"/>
-      <w:r>
-        <w:rPr>
-          <w:rFonts w:ascii="Arial" w:hAnsi="Arial" w:cs="Arial"/>
-        </w:rPr>
-        <w:t>nro_planilla</w:t>
-      </w:r>
-      <w:proofErr w:type="spellEnd"/>
-      <w:r>
-        <w:rPr>
-          <w:rFonts w:ascii="Arial" w:hAnsi="Arial" w:cs="Arial"/>
-        </w:rPr>
-        <w:t>}}</w:t>
-      </w:r>
-      <w:r>
-        <w:rPr>
-          <w:rFonts w:ascii="Arial" w:hAnsi="Arial" w:cs="Arial"/>
-        </w:rPr>
-        <w:t>, y se procede con el trámite con la conformidad de los trabajos ejecutados y demás documentos de soporte que reposan en los archivos de la administración de la orden de compra.</w:t>
+        <w:t xml:space="preserve">}}, </w:t>
+      </w:r>
+      <w:r>
+        <w:rPr>
+          <w:rFonts w:ascii="Arial" w:hAnsi="Arial" w:cs="Arial"/>
+        </w:rPr>
+        <w:t xml:space="preserve">y se procede con el trámite con </w:t>
+      </w:r>
+      <w:bookmarkStart w:id="0" w:name="_GoBack"/>
+      <w:r>
+        <w:rPr>
+          <w:rFonts w:ascii="Arial" w:hAnsi="Arial" w:cs="Arial"/>
+        </w:rPr>
+        <w:t>la conformidad d</w:t>
+      </w:r>
+      <w:bookmarkEnd w:id="0"/>
+      <w:r>
+        <w:rPr>
+          <w:rFonts w:ascii="Arial" w:hAnsi="Arial" w:cs="Arial"/>
+        </w:rPr>
+        <w:t>e los trabajos ejecutados y demás documentos de soporte que reposan en los archivos de la administración de la orden de compra.</w:t>
       </w:r>
     </w:p>
     <w:p>
@@ -386,19 +318,12 @@
         <w:rPr>
           <w:rFonts w:ascii="Arial" w:hAnsi="Arial" w:cs="Arial"/>
         </w:rPr>
-        <w:t>Debo indicar que los trabajos que ejecuta el contratista se encuentran a satisfacción de la CENTROSUR y de acuerdo a las cláusulas del contrato en vigencia.</w:t>
+        <w:t xml:space="preserve">Se ha presentado el cumplimiento de actividades señaladas en el contrato por parte de la contratista. </w:t>
       </w:r>
     </w:p>
     <w:p>
       <w:pPr>
         <w:jc w:val="both"/>
-        <w:rPr>
-          <w:rFonts w:ascii="Arial" w:hAnsi="Arial" w:cs="Arial"/>
-        </w:rPr>
-      </w:pPr>
-    </w:p>
-    <w:p>
-      <w:pPr>
         <w:rPr>
           <w:rFonts w:ascii="Arial" w:hAnsi="Arial" w:cs="Arial"/>
         </w:rPr>
@@ -2709,7 +2634,7 @@
 </file>
 
 <file path=customXml/itemProps1.xml><?xml version="1.0" encoding="utf-8"?>
-<ds:datastoreItem xmlns:ds="http://schemas.openxmlformats.org/officeDocument/2006/customXml" ds:itemID="{CC793624-FC96-453F-8F83-A6D74451BA70}">
+<ds:datastoreItem xmlns:ds="http://schemas.openxmlformats.org/officeDocument/2006/customXml" ds:itemID="{F02A4746-0A46-4485-B1B9-CB0865D53675}">
   <ds:schemaRefs>
     <ds:schemaRef ds:uri="http://schemas.openxmlformats.org/officeDocument/2006/bibliography"/>
   </ds:schemaRefs>

--- a/aplicacion/plantillas/Informe adminsitrador.docx
+++ b/aplicacion/plantillas/Informe adminsitrador.docx
@@ -1,6 +1,6 @@
 
 <file path=word/document.xml><?xml version="1.0" encoding="utf-8"?>
-<w:document xmlns:wpc="http://schemas.microsoft.com/office/word/2010/wordprocessingCanvas" xmlns:cx="http://schemas.microsoft.com/office/drawing/2014/chartex" xmlns:cx1="http://schemas.microsoft.com/office/drawing/2015/9/8/chartex" xmlns:mc="http://schemas.openxmlformats.org/markup-compatibility/2006" xmlns:o="urn:schemas-microsoft-com:office:office" xmlns:r="http://schemas.openxmlformats.org/officeDocument/2006/relationships" xmlns:m="http://schemas.openxmlformats.org/officeDocument/2006/math" xmlns:v="urn:schemas-microsoft-com:vml" xmlns:wp14="http://schemas.microsoft.com/office/word/2010/wordprocessingDrawing" xmlns:wp="http://schemas.openxmlformats.org/drawingml/2006/wordprocessingDrawing" xmlns:w10="urn:schemas-microsoft-com:office:word" xmlns:w="http://schemas.openxmlformats.org/wordprocessingml/2006/main" xmlns:w14="http://schemas.microsoft.com/office/word/2010/wordml" xmlns:w15="http://schemas.microsoft.com/office/word/2012/wordml" xmlns:w16se="http://schemas.microsoft.com/office/word/2015/wordml/symex" xmlns:wpg="http://schemas.microsoft.com/office/word/2010/wordprocessingGroup" xmlns:wpi="http://schemas.microsoft.com/office/word/2010/wordprocessingInk" xmlns:wne="http://schemas.microsoft.com/office/word/2006/wordml" xmlns:wps="http://schemas.microsoft.com/office/word/2010/wordprocessingShape" mc:Ignorable="w14 w15 w16se wp14">
+<w:document xmlns:wpc="http://schemas.microsoft.com/office/word/2010/wordprocessingCanvas" xmlns:cx="http://schemas.microsoft.com/office/drawing/2014/chartex" xmlns:cx1="http://schemas.microsoft.com/office/drawing/2015/9/8/chartex" xmlns:cx2="http://schemas.microsoft.com/office/drawing/2015/10/21/chartex" xmlns:cx3="http://schemas.microsoft.com/office/drawing/2016/5/9/chartex" xmlns:cx4="http://schemas.microsoft.com/office/drawing/2016/5/10/chartex" xmlns:cx5="http://schemas.microsoft.com/office/drawing/2016/5/11/chartex" xmlns:cx6="http://schemas.microsoft.com/office/drawing/2016/5/12/chartex" xmlns:cx7="http://schemas.microsoft.com/office/drawing/2016/5/13/chartex" xmlns:cx8="http://schemas.microsoft.com/office/drawing/2016/5/14/chartex" xmlns:mc="http://schemas.openxmlformats.org/markup-compatibility/2006" xmlns:aink="http://schemas.microsoft.com/office/drawing/2016/ink" xmlns:am3d="http://schemas.microsoft.com/office/drawing/2017/model3d" xmlns:o="urn:schemas-microsoft-com:office:office" xmlns:oel="http://schemas.microsoft.com/office/2019/extlst" xmlns:r="http://schemas.openxmlformats.org/officeDocument/2006/relationships" xmlns:m="http://schemas.openxmlformats.org/officeDocument/2006/math" xmlns:v="urn:schemas-microsoft-com:vml" xmlns:wp14="http://schemas.microsoft.com/office/word/2010/wordprocessingDrawing" xmlns:wp="http://schemas.openxmlformats.org/drawingml/2006/wordprocessingDrawing" xmlns:w10="urn:schemas-microsoft-com:office:word" xmlns:w="http://schemas.openxmlformats.org/wordprocessingml/2006/main" xmlns:w14="http://schemas.microsoft.com/office/word/2010/wordml" xmlns:w15="http://schemas.microsoft.com/office/word/2012/wordml" xmlns:w16cex="http://schemas.microsoft.com/office/word/2018/wordml/cex" xmlns:w16cid="http://schemas.microsoft.com/office/word/2016/wordml/cid" xmlns:w16="http://schemas.microsoft.com/office/word/2018/wordml" xmlns:w16du="http://schemas.microsoft.com/office/word/2023/wordml/word16du" xmlns:w16sdtdh="http://schemas.microsoft.com/office/word/2020/wordml/sdtdatahash" xmlns:w16sdtfl="http://schemas.microsoft.com/office/word/2024/wordml/sdtformatlock" xmlns:w16se="http://schemas.microsoft.com/office/word/2015/wordml/symex" xmlns:wpg="http://schemas.microsoft.com/office/word/2010/wordprocessingGroup" xmlns:wpi="http://schemas.microsoft.com/office/word/2010/wordprocessingInk" xmlns:wne="http://schemas.microsoft.com/office/word/2006/wordml" xmlns:wps="http://schemas.microsoft.com/office/word/2010/wordprocessingShape" mc:Ignorable="w14 w15 w16se w16cid w16 w16cex w16sdtdh w16sdtfl w16du wp14">
   <w:body>
     <w:p>
       <w:pPr>
@@ -88,21 +88,7 @@
         <w:rPr>
           <w:rFonts w:ascii="Arial" w:hAnsi="Arial" w:cs="Arial"/>
         </w:rPr>
-        <w:t>{{</w:t>
-      </w:r>
-      <w:proofErr w:type="spellStart"/>
-      <w:r>
-        <w:rPr>
-          <w:rFonts w:ascii="Arial" w:hAnsi="Arial" w:cs="Arial"/>
-        </w:rPr>
-        <w:t>fecha_hoy</w:t>
-      </w:r>
-      <w:proofErr w:type="spellEnd"/>
-      <w:r>
-        <w:rPr>
-          <w:rFonts w:ascii="Arial" w:hAnsi="Arial" w:cs="Arial"/>
-        </w:rPr>
-        <w:t>}}</w:t>
+        <w:t>{{fecha_hoy}}</w:t>
       </w:r>
     </w:p>
     <w:p>
@@ -128,15 +114,7 @@
         <w:t xml:space="preserve">La Empresa con fecha </w:t>
       </w:r>
       <w:r>
-        <w:t>{{</w:t>
-      </w:r>
-      <w:proofErr w:type="spellStart"/>
-      <w:r>
-        <w:t>fecha_inicio</w:t>
-      </w:r>
-      <w:proofErr w:type="spellEnd"/>
-      <w:r>
-        <w:t>}}</w:t>
+        <w:t>{{fecha_inicio}}</w:t>
       </w:r>
       <w:r>
         <w:t>,</w:t>
@@ -151,39 +129,49 @@
         <w:rPr>
           <w:b/>
         </w:rPr>
-        <w:t>ORDEN DE COMPRA {{orden</w:t>
-      </w:r>
-      <w:proofErr w:type="gramStart"/>
+        <w:t>ORDEN DE COMPRA {{orden}}</w:t>
+      </w:r>
+      <w:r>
+        <w:t xml:space="preserve">con el proveedor: </w:t>
+      </w:r>
       <w:r>
         <w:rPr>
           <w:b/>
         </w:rPr>
-        <w:t>}}</w:t>
-      </w:r>
-      <w:r>
-        <w:t>con</w:t>
-      </w:r>
-      <w:proofErr w:type="gramEnd"/>
-      <w:r>
-        <w:t xml:space="preserve"> el proveedor: </w:t>
+        <w:t>{{empresa}}</w:t>
       </w:r>
       <w:r>
         <w:rPr>
           <w:b/>
         </w:rPr>
-        <w:t>{{empresa}}</w:t>
-      </w:r>
-      <w:r>
-        <w:rPr>
-          <w:b/>
-        </w:rPr>
         <w:t>,</w:t>
       </w:r>
       <w:r>
         <w:t xml:space="preserve"> </w:t>
       </w:r>
       <w:r>
-        <w:t xml:space="preserve">para la limpieza de las agencias y subestaciones ubicadas en los localidades de: {{localidades}}, </w:t>
+        <w:t xml:space="preserve">para la limpieza de las agencias y subestaciones ubicadas en </w:t>
+      </w:r>
+      <w:r>
+        <w:t xml:space="preserve">la provincia de </w:t>
+      </w:r>
+      <w:r>
+        <w:t>{{provincia}}</w:t>
+      </w:r>
+      <w:r>
+        <w:t xml:space="preserve"> </w:t>
+      </w:r>
+      <w:r>
+        <w:t xml:space="preserve">en </w:t>
+      </w:r>
+      <w:r>
+        <w:t>l</w:t>
+      </w:r>
+      <w:r>
+        <w:t>a</w:t>
+      </w:r>
+      <w:r>
+        <w:t xml:space="preserve">s localidades de: {{localidades}}, </w:t>
       </w:r>
       <w:r>
         <w:t>p</w:t>
@@ -200,15 +188,7 @@
         <w:t>de 12 meses a</w:t>
       </w:r>
       <w:r>
-        <w:t xml:space="preserve"> partir del {{</w:t>
-      </w:r>
-      <w:proofErr w:type="spellStart"/>
-      <w:r>
-        <w:t>fecha_inicio</w:t>
-      </w:r>
-      <w:proofErr w:type="spellEnd"/>
-      <w:r>
-        <w:t>}}.</w:t>
+        <w:t xml:space="preserve"> partir del {{fecha_inicio}}.</w:t>
       </w:r>
     </w:p>
     <w:p>
@@ -248,35 +228,7 @@
         <w:rPr>
           <w:rFonts w:ascii="Arial" w:hAnsi="Arial" w:cs="Arial"/>
         </w:rPr>
-        <w:t>{{</w:t>
-      </w:r>
-      <w:proofErr w:type="spellStart"/>
-      <w:r>
-        <w:rPr>
-          <w:rFonts w:ascii="Arial" w:hAnsi="Arial" w:cs="Arial"/>
-        </w:rPr>
-        <w:t>mes_pago</w:t>
-      </w:r>
-      <w:proofErr w:type="spellEnd"/>
-      <w:r>
-        <w:rPr>
-          <w:rFonts w:ascii="Arial" w:hAnsi="Arial" w:cs="Arial"/>
-        </w:rPr>
-        <w:t>}} de {{</w:t>
-      </w:r>
-      <w:proofErr w:type="spellStart"/>
-      <w:r>
-        <w:rPr>
-          <w:rFonts w:ascii="Arial" w:hAnsi="Arial" w:cs="Arial"/>
-        </w:rPr>
-        <w:t>anio_pago</w:t>
-      </w:r>
-      <w:proofErr w:type="spellEnd"/>
-      <w:r>
-        <w:rPr>
-          <w:rFonts w:ascii="Arial" w:hAnsi="Arial" w:cs="Arial"/>
-        </w:rPr>
-        <w:t xml:space="preserve">}}, </w:t>
+        <w:t xml:space="preserve">{{mes_pago}} de {{anio_pago}}, </w:t>
       </w:r>
       <w:r>
         <w:rPr>
@@ -284,14 +236,12 @@
         </w:rPr>
         <w:t xml:space="preserve">y se procede con el trámite con </w:t>
       </w:r>
-      <w:bookmarkStart w:id="0" w:name="_GoBack"/>
       <w:r>
         <w:rPr>
           <w:rFonts w:ascii="Arial" w:hAnsi="Arial" w:cs="Arial"/>
         </w:rPr>
         <w:t>la conformidad d</w:t>
       </w:r>
-      <w:bookmarkEnd w:id="0"/>
       <w:r>
         <w:rPr>
           <w:rFonts w:ascii="Arial" w:hAnsi="Arial" w:cs="Arial"/>
@@ -403,7 +353,7 @@
 </file>
 
 <file path=word/endnotes.xml><?xml version="1.0" encoding="utf-8"?>
-<w:endnotes xmlns:wpc="http://schemas.microsoft.com/office/word/2010/wordprocessingCanvas" xmlns:cx="http://schemas.microsoft.com/office/drawing/2014/chartex" xmlns:cx1="http://schemas.microsoft.com/office/drawing/2015/9/8/chartex" xmlns:mc="http://schemas.openxmlformats.org/markup-compatibility/2006" xmlns:o="urn:schemas-microsoft-com:office:office" xmlns:r="http://schemas.openxmlformats.org/officeDocument/2006/relationships" xmlns:m="http://schemas.openxmlformats.org/officeDocument/2006/math" xmlns:v="urn:schemas-microsoft-com:vml" xmlns:wp14="http://schemas.microsoft.com/office/word/2010/wordprocessingDrawing" xmlns:wp="http://schemas.openxmlformats.org/drawingml/2006/wordprocessingDrawing" xmlns:w10="urn:schemas-microsoft-com:office:word" xmlns:w="http://schemas.openxmlformats.org/wordprocessingml/2006/main" xmlns:w14="http://schemas.microsoft.com/office/word/2010/wordml" xmlns:w15="http://schemas.microsoft.com/office/word/2012/wordml" xmlns:w16se="http://schemas.microsoft.com/office/word/2015/wordml/symex" xmlns:wpg="http://schemas.microsoft.com/office/word/2010/wordprocessingGroup" xmlns:wpi="http://schemas.microsoft.com/office/word/2010/wordprocessingInk" xmlns:wne="http://schemas.microsoft.com/office/word/2006/wordml" xmlns:wps="http://schemas.microsoft.com/office/word/2010/wordprocessingShape" mc:Ignorable="w14 w15 w16se wp14">
+<w:endnotes xmlns:wpc="http://schemas.microsoft.com/office/word/2010/wordprocessingCanvas" xmlns:cx="http://schemas.microsoft.com/office/drawing/2014/chartex" xmlns:cx1="http://schemas.microsoft.com/office/drawing/2015/9/8/chartex" xmlns:cx2="http://schemas.microsoft.com/office/drawing/2015/10/21/chartex" xmlns:cx3="http://schemas.microsoft.com/office/drawing/2016/5/9/chartex" xmlns:cx4="http://schemas.microsoft.com/office/drawing/2016/5/10/chartex" xmlns:cx5="http://schemas.microsoft.com/office/drawing/2016/5/11/chartex" xmlns:cx6="http://schemas.microsoft.com/office/drawing/2016/5/12/chartex" xmlns:cx7="http://schemas.microsoft.com/office/drawing/2016/5/13/chartex" xmlns:cx8="http://schemas.microsoft.com/office/drawing/2016/5/14/chartex" xmlns:mc="http://schemas.openxmlformats.org/markup-compatibility/2006" xmlns:aink="http://schemas.microsoft.com/office/drawing/2016/ink" xmlns:am3d="http://schemas.microsoft.com/office/drawing/2017/model3d" xmlns:o="urn:schemas-microsoft-com:office:office" xmlns:oel="http://schemas.microsoft.com/office/2019/extlst" xmlns:r="http://schemas.openxmlformats.org/officeDocument/2006/relationships" xmlns:m="http://schemas.openxmlformats.org/officeDocument/2006/math" xmlns:v="urn:schemas-microsoft-com:vml" xmlns:wp14="http://schemas.microsoft.com/office/word/2010/wordprocessingDrawing" xmlns:wp="http://schemas.openxmlformats.org/drawingml/2006/wordprocessingDrawing" xmlns:w10="urn:schemas-microsoft-com:office:word" xmlns:w="http://schemas.openxmlformats.org/wordprocessingml/2006/main" xmlns:w14="http://schemas.microsoft.com/office/word/2010/wordml" xmlns:w15="http://schemas.microsoft.com/office/word/2012/wordml" xmlns:w16cex="http://schemas.microsoft.com/office/word/2018/wordml/cex" xmlns:w16cid="http://schemas.microsoft.com/office/word/2016/wordml/cid" xmlns:w16="http://schemas.microsoft.com/office/word/2018/wordml" xmlns:w16du="http://schemas.microsoft.com/office/word/2023/wordml/word16du" xmlns:w16sdtdh="http://schemas.microsoft.com/office/word/2020/wordml/sdtdatahash" xmlns:w16sdtfl="http://schemas.microsoft.com/office/word/2024/wordml/sdtformatlock" xmlns:w16se="http://schemas.microsoft.com/office/word/2015/wordml/symex" xmlns:wpg="http://schemas.microsoft.com/office/word/2010/wordprocessingGroup" xmlns:wpi="http://schemas.microsoft.com/office/word/2010/wordprocessingInk" xmlns:wne="http://schemas.microsoft.com/office/word/2006/wordml" xmlns:wps="http://schemas.microsoft.com/office/word/2010/wordprocessingShape" mc:Ignorable="w14 w15 w16se w16cid w16 w16cex w16sdtdh w16sdtfl w16du wp14">
   <w:endnote w:type="separator" w:id="-1">
     <w:p>
       <w:r>
@@ -422,7 +372,7 @@
 </file>
 
 <file path=word/footnotes.xml><?xml version="1.0" encoding="utf-8"?>
-<w:footnotes xmlns:wpc="http://schemas.microsoft.com/office/word/2010/wordprocessingCanvas" xmlns:cx="http://schemas.microsoft.com/office/drawing/2014/chartex" xmlns:cx1="http://schemas.microsoft.com/office/drawing/2015/9/8/chartex" xmlns:mc="http://schemas.openxmlformats.org/markup-compatibility/2006" xmlns:o="urn:schemas-microsoft-com:office:office" xmlns:r="http://schemas.openxmlformats.org/officeDocument/2006/relationships" xmlns:m="http://schemas.openxmlformats.org/officeDocument/2006/math" xmlns:v="urn:schemas-microsoft-com:vml" xmlns:wp14="http://schemas.microsoft.com/office/word/2010/wordprocessingDrawing" xmlns:wp="http://schemas.openxmlformats.org/drawingml/2006/wordprocessingDrawing" xmlns:w10="urn:schemas-microsoft-com:office:word" xmlns:w="http://schemas.openxmlformats.org/wordprocessingml/2006/main" xmlns:w14="http://schemas.microsoft.com/office/word/2010/wordml" xmlns:w15="http://schemas.microsoft.com/office/word/2012/wordml" xmlns:w16se="http://schemas.microsoft.com/office/word/2015/wordml/symex" xmlns:wpg="http://schemas.microsoft.com/office/word/2010/wordprocessingGroup" xmlns:wpi="http://schemas.microsoft.com/office/word/2010/wordprocessingInk" xmlns:wne="http://schemas.microsoft.com/office/word/2006/wordml" xmlns:wps="http://schemas.microsoft.com/office/word/2010/wordprocessingShape" mc:Ignorable="w14 w15 w16se wp14">
+<w:footnotes xmlns:wpc="http://schemas.microsoft.com/office/word/2010/wordprocessingCanvas" xmlns:cx="http://schemas.microsoft.com/office/drawing/2014/chartex" xmlns:cx1="http://schemas.microsoft.com/office/drawing/2015/9/8/chartex" xmlns:cx2="http://schemas.microsoft.com/office/drawing/2015/10/21/chartex" xmlns:cx3="http://schemas.microsoft.com/office/drawing/2016/5/9/chartex" xmlns:cx4="http://schemas.microsoft.com/office/drawing/2016/5/10/chartex" xmlns:cx5="http://schemas.microsoft.com/office/drawing/2016/5/11/chartex" xmlns:cx6="http://schemas.microsoft.com/office/drawing/2016/5/12/chartex" xmlns:cx7="http://schemas.microsoft.com/office/drawing/2016/5/13/chartex" xmlns:cx8="http://schemas.microsoft.com/office/drawing/2016/5/14/chartex" xmlns:mc="http://schemas.openxmlformats.org/markup-compatibility/2006" xmlns:aink="http://schemas.microsoft.com/office/drawing/2016/ink" xmlns:am3d="http://schemas.microsoft.com/office/drawing/2017/model3d" xmlns:o="urn:schemas-microsoft-com:office:office" xmlns:oel="http://schemas.microsoft.com/office/2019/extlst" xmlns:r="http://schemas.openxmlformats.org/officeDocument/2006/relationships" xmlns:m="http://schemas.openxmlformats.org/officeDocument/2006/math" xmlns:v="urn:schemas-microsoft-com:vml" xmlns:wp14="http://schemas.microsoft.com/office/word/2010/wordprocessingDrawing" xmlns:wp="http://schemas.openxmlformats.org/drawingml/2006/wordprocessingDrawing" xmlns:w10="urn:schemas-microsoft-com:office:word" xmlns:w="http://schemas.openxmlformats.org/wordprocessingml/2006/main" xmlns:w14="http://schemas.microsoft.com/office/word/2010/wordml" xmlns:w15="http://schemas.microsoft.com/office/word/2012/wordml" xmlns:w16cex="http://schemas.microsoft.com/office/word/2018/wordml/cex" xmlns:w16cid="http://schemas.microsoft.com/office/word/2016/wordml/cid" xmlns:w16="http://schemas.microsoft.com/office/word/2018/wordml" xmlns:w16du="http://schemas.microsoft.com/office/word/2023/wordml/word16du" xmlns:w16sdtdh="http://schemas.microsoft.com/office/word/2020/wordml/sdtdatahash" xmlns:w16sdtfl="http://schemas.microsoft.com/office/word/2024/wordml/sdtformatlock" xmlns:w16se="http://schemas.microsoft.com/office/word/2015/wordml/symex" xmlns:wpg="http://schemas.microsoft.com/office/word/2010/wordprocessingGroup" xmlns:wpi="http://schemas.microsoft.com/office/word/2010/wordprocessingInk" xmlns:wne="http://schemas.microsoft.com/office/word/2006/wordml" xmlns:wps="http://schemas.microsoft.com/office/word/2010/wordprocessingShape" mc:Ignorable="w14 w15 w16se w16cid w16 w16cex w16sdtdh w16sdtfl w16du wp14">
   <w:footnote w:type="separator" w:id="-1">
     <w:p>
       <w:r>
@@ -441,7 +391,7 @@
 </file>
 
 <file path=word/header1.xml><?xml version="1.0" encoding="utf-8"?>
-<w:hdr xmlns:wpc="http://schemas.microsoft.com/office/word/2010/wordprocessingCanvas" xmlns:cx="http://schemas.microsoft.com/office/drawing/2014/chartex" xmlns:cx1="http://schemas.microsoft.com/office/drawing/2015/9/8/chartex" xmlns:mc="http://schemas.openxmlformats.org/markup-compatibility/2006" xmlns:o="urn:schemas-microsoft-com:office:office" xmlns:r="http://schemas.openxmlformats.org/officeDocument/2006/relationships" xmlns:m="http://schemas.openxmlformats.org/officeDocument/2006/math" xmlns:v="urn:schemas-microsoft-com:vml" xmlns:wp14="http://schemas.microsoft.com/office/word/2010/wordprocessingDrawing" xmlns:wp="http://schemas.openxmlformats.org/drawingml/2006/wordprocessingDrawing" xmlns:w10="urn:schemas-microsoft-com:office:word" xmlns:w="http://schemas.openxmlformats.org/wordprocessingml/2006/main" xmlns:w14="http://schemas.microsoft.com/office/word/2010/wordml" xmlns:w15="http://schemas.microsoft.com/office/word/2012/wordml" xmlns:w16se="http://schemas.microsoft.com/office/word/2015/wordml/symex" xmlns:wpg="http://schemas.microsoft.com/office/word/2010/wordprocessingGroup" xmlns:wpi="http://schemas.microsoft.com/office/word/2010/wordprocessingInk" xmlns:wne="http://schemas.microsoft.com/office/word/2006/wordml" xmlns:wps="http://schemas.microsoft.com/office/word/2010/wordprocessingShape" mc:Ignorable="w14 w15 w16se wp14">
+<w:hdr xmlns:wpc="http://schemas.microsoft.com/office/word/2010/wordprocessingCanvas" xmlns:cx="http://schemas.microsoft.com/office/drawing/2014/chartex" xmlns:cx1="http://schemas.microsoft.com/office/drawing/2015/9/8/chartex" xmlns:cx2="http://schemas.microsoft.com/office/drawing/2015/10/21/chartex" xmlns:cx3="http://schemas.microsoft.com/office/drawing/2016/5/9/chartex" xmlns:cx4="http://schemas.microsoft.com/office/drawing/2016/5/10/chartex" xmlns:cx5="http://schemas.microsoft.com/office/drawing/2016/5/11/chartex" xmlns:cx6="http://schemas.microsoft.com/office/drawing/2016/5/12/chartex" xmlns:cx7="http://schemas.microsoft.com/office/drawing/2016/5/13/chartex" xmlns:cx8="http://schemas.microsoft.com/office/drawing/2016/5/14/chartex" xmlns:mc="http://schemas.openxmlformats.org/markup-compatibility/2006" xmlns:aink="http://schemas.microsoft.com/office/drawing/2016/ink" xmlns:am3d="http://schemas.microsoft.com/office/drawing/2017/model3d" xmlns:o="urn:schemas-microsoft-com:office:office" xmlns:oel="http://schemas.microsoft.com/office/2019/extlst" xmlns:r="http://schemas.openxmlformats.org/officeDocument/2006/relationships" xmlns:m="http://schemas.openxmlformats.org/officeDocument/2006/math" xmlns:v="urn:schemas-microsoft-com:vml" xmlns:wp14="http://schemas.microsoft.com/office/word/2010/wordprocessingDrawing" xmlns:wp="http://schemas.openxmlformats.org/drawingml/2006/wordprocessingDrawing" xmlns:w10="urn:schemas-microsoft-com:office:word" xmlns:w="http://schemas.openxmlformats.org/wordprocessingml/2006/main" xmlns:w14="http://schemas.microsoft.com/office/word/2010/wordml" xmlns:w15="http://schemas.microsoft.com/office/word/2012/wordml" xmlns:w16cex="http://schemas.microsoft.com/office/word/2018/wordml/cex" xmlns:w16cid="http://schemas.microsoft.com/office/word/2016/wordml/cid" xmlns:w16="http://schemas.microsoft.com/office/word/2018/wordml" xmlns:w16du="http://schemas.microsoft.com/office/word/2023/wordml/word16du" xmlns:w16sdtdh="http://schemas.microsoft.com/office/word/2020/wordml/sdtdatahash" xmlns:w16sdtfl="http://schemas.microsoft.com/office/word/2024/wordml/sdtformatlock" xmlns:w16se="http://schemas.microsoft.com/office/word/2015/wordml/symex" xmlns:wpg="http://schemas.microsoft.com/office/word/2010/wordprocessingGroup" xmlns:wpi="http://schemas.microsoft.com/office/word/2010/wordprocessingInk" xmlns:wne="http://schemas.microsoft.com/office/word/2006/wordml" xmlns:wps="http://schemas.microsoft.com/office/word/2010/wordprocessingShape" mc:Ignorable="w14 w15 w16se w16cid w16 w16cex w16sdtdh w16sdtfl w16du wp14">
   <w:p>
     <w:pPr>
       <w:pStyle w:val="Encabezado"/>
@@ -512,7 +462,7 @@
 </file>
 
 <file path=word/numbering.xml><?xml version="1.0" encoding="utf-8"?>
-<w:numbering xmlns:wpc="http://schemas.microsoft.com/office/word/2010/wordprocessingCanvas" xmlns:cx="http://schemas.microsoft.com/office/drawing/2014/chartex" xmlns:cx1="http://schemas.microsoft.com/office/drawing/2015/9/8/chartex" xmlns:mc="http://schemas.openxmlformats.org/markup-compatibility/2006" xmlns:o="urn:schemas-microsoft-com:office:office" xmlns:r="http://schemas.openxmlformats.org/officeDocument/2006/relationships" xmlns:m="http://schemas.openxmlformats.org/officeDocument/2006/math" xmlns:v="urn:schemas-microsoft-com:vml" xmlns:wp14="http://schemas.microsoft.com/office/word/2010/wordprocessingDrawing" xmlns:wp="http://schemas.openxmlformats.org/drawingml/2006/wordprocessingDrawing" xmlns:w10="urn:schemas-microsoft-com:office:word" xmlns:w="http://schemas.openxmlformats.org/wordprocessingml/2006/main" xmlns:w14="http://schemas.microsoft.com/office/word/2010/wordml" xmlns:w15="http://schemas.microsoft.com/office/word/2012/wordml" xmlns:w16se="http://schemas.microsoft.com/office/word/2015/wordml/symex" xmlns:wpg="http://schemas.microsoft.com/office/word/2010/wordprocessingGroup" xmlns:wpi="http://schemas.microsoft.com/office/word/2010/wordprocessingInk" xmlns:wne="http://schemas.microsoft.com/office/word/2006/wordml" xmlns:wps="http://schemas.microsoft.com/office/word/2010/wordprocessingShape" mc:Ignorable="w14 w15 w16se wp14">
+<w:numbering xmlns:wpc="http://schemas.microsoft.com/office/word/2010/wordprocessingCanvas" xmlns:cx="http://schemas.microsoft.com/office/drawing/2014/chartex" xmlns:cx1="http://schemas.microsoft.com/office/drawing/2015/9/8/chartex" xmlns:cx2="http://schemas.microsoft.com/office/drawing/2015/10/21/chartex" xmlns:cx3="http://schemas.microsoft.com/office/drawing/2016/5/9/chartex" xmlns:cx4="http://schemas.microsoft.com/office/drawing/2016/5/10/chartex" xmlns:cx5="http://schemas.microsoft.com/office/drawing/2016/5/11/chartex" xmlns:cx6="http://schemas.microsoft.com/office/drawing/2016/5/12/chartex" xmlns:cx7="http://schemas.microsoft.com/office/drawing/2016/5/13/chartex" xmlns:cx8="http://schemas.microsoft.com/office/drawing/2016/5/14/chartex" xmlns:mc="http://schemas.openxmlformats.org/markup-compatibility/2006" xmlns:aink="http://schemas.microsoft.com/office/drawing/2016/ink" xmlns:am3d="http://schemas.microsoft.com/office/drawing/2017/model3d" xmlns:o="urn:schemas-microsoft-com:office:office" xmlns:oel="http://schemas.microsoft.com/office/2019/extlst" xmlns:r="http://schemas.openxmlformats.org/officeDocument/2006/relationships" xmlns:m="http://schemas.openxmlformats.org/officeDocument/2006/math" xmlns:v="urn:schemas-microsoft-com:vml" xmlns:wp14="http://schemas.microsoft.com/office/word/2010/wordprocessingDrawing" xmlns:wp="http://schemas.openxmlformats.org/drawingml/2006/wordprocessingDrawing" xmlns:w10="urn:schemas-microsoft-com:office:word" xmlns:w="http://schemas.openxmlformats.org/wordprocessingml/2006/main" xmlns:w14="http://schemas.microsoft.com/office/word/2010/wordml" xmlns:w15="http://schemas.microsoft.com/office/word/2012/wordml" xmlns:w16cex="http://schemas.microsoft.com/office/word/2018/wordml/cex" xmlns:w16cid="http://schemas.microsoft.com/office/word/2016/wordml/cid" xmlns:w16="http://schemas.microsoft.com/office/word/2018/wordml" xmlns:w16du="http://schemas.microsoft.com/office/word/2023/wordml/word16du" xmlns:w16sdtdh="http://schemas.microsoft.com/office/word/2020/wordml/sdtdatahash" xmlns:w16sdtfl="http://schemas.microsoft.com/office/word/2024/wordml/sdtformatlock" xmlns:w16se="http://schemas.microsoft.com/office/word/2015/wordml/symex" xmlns:wpg="http://schemas.microsoft.com/office/word/2010/wordprocessingGroup" xmlns:wpi="http://schemas.microsoft.com/office/word/2010/wordprocessingInk" xmlns:wne="http://schemas.microsoft.com/office/word/2006/wordml" xmlns:wps="http://schemas.microsoft.com/office/word/2010/wordprocessingShape" mc:Ignorable="w14 w15 w16se w16cid w16 w16cex w16sdtdh w16sdtfl w16du wp14">
   <w:abstractNum w:abstractNumId="0" w15:restartNumberingAfterBreak="0">
     <w:nsid w:val="06453246"/>
     <w:multiLevelType w:val="hybridMultilevel"/>
@@ -1611,44 +1561,44 @@
       </w:pPr>
     </w:lvl>
   </w:abstractNum>
-  <w:num w:numId="1">
+  <w:num w:numId="1" w16cid:durableId="1807353639">
     <w:abstractNumId w:val="9"/>
   </w:num>
-  <w:num w:numId="2">
+  <w:num w:numId="2" w16cid:durableId="1520657495">
     <w:abstractNumId w:val="1"/>
   </w:num>
-  <w:num w:numId="3">
+  <w:num w:numId="3" w16cid:durableId="1338578993">
     <w:abstractNumId w:val="7"/>
   </w:num>
-  <w:num w:numId="4">
+  <w:num w:numId="4" w16cid:durableId="759912235">
     <w:abstractNumId w:val="6"/>
   </w:num>
-  <w:num w:numId="5">
+  <w:num w:numId="5" w16cid:durableId="1250848830">
     <w:abstractNumId w:val="8"/>
   </w:num>
-  <w:num w:numId="6">
+  <w:num w:numId="6" w16cid:durableId="1130897300">
     <w:abstractNumId w:val="10"/>
   </w:num>
-  <w:num w:numId="7">
+  <w:num w:numId="7" w16cid:durableId="721560670">
     <w:abstractNumId w:val="3"/>
   </w:num>
-  <w:num w:numId="8">
+  <w:num w:numId="8" w16cid:durableId="551691499">
     <w:abstractNumId w:val="4"/>
   </w:num>
-  <w:num w:numId="9">
+  <w:num w:numId="9" w16cid:durableId="702484823">
     <w:abstractNumId w:val="2"/>
   </w:num>
-  <w:num w:numId="10">
+  <w:num w:numId="10" w16cid:durableId="945844439">
     <w:abstractNumId w:val="0"/>
   </w:num>
-  <w:num w:numId="11">
+  <w:num w:numId="11" w16cid:durableId="216430022">
     <w:abstractNumId w:val="5"/>
   </w:num>
 </w:numbering>
 </file>
 
 <file path=word/styles.xml><?xml version="1.0" encoding="utf-8"?>
-<w:styles xmlns:mc="http://schemas.openxmlformats.org/markup-compatibility/2006" xmlns:r="http://schemas.openxmlformats.org/officeDocument/2006/relationships" xmlns:w="http://schemas.openxmlformats.org/wordprocessingml/2006/main" xmlns:w14="http://schemas.microsoft.com/office/word/2010/wordml" xmlns:w15="http://schemas.microsoft.com/office/word/2012/wordml" xmlns:w16se="http://schemas.microsoft.com/office/word/2015/wordml/symex" mc:Ignorable="w14 w15 w16se">
+<w:styles xmlns:mc="http://schemas.openxmlformats.org/markup-compatibility/2006" xmlns:r="http://schemas.openxmlformats.org/officeDocument/2006/relationships" xmlns:w="http://schemas.openxmlformats.org/wordprocessingml/2006/main" xmlns:w14="http://schemas.microsoft.com/office/word/2010/wordml" xmlns:w15="http://schemas.microsoft.com/office/word/2012/wordml" xmlns:w16cex="http://schemas.microsoft.com/office/word/2018/wordml/cex" xmlns:w16cid="http://schemas.microsoft.com/office/word/2016/wordml/cid" xmlns:w16="http://schemas.microsoft.com/office/word/2018/wordml" xmlns:w16du="http://schemas.microsoft.com/office/word/2023/wordml/word16du" xmlns:w16sdtdh="http://schemas.microsoft.com/office/word/2020/wordml/sdtdatahash" xmlns:w16sdtfl="http://schemas.microsoft.com/office/word/2024/wordml/sdtformatlock" xmlns:w16se="http://schemas.microsoft.com/office/word/2015/wordml/symex" mc:Ignorable="w14 w15 w16se w16cid w16 w16cex w16sdtdh w16sdtfl w16du">
   <w:docDefaults>
     <w:rPrDefault>
       <w:rPr>
@@ -1660,7 +1610,7 @@
     </w:rPrDefault>
     <w:pPrDefault/>
   </w:docDefaults>
-  <w:latentStyles w:defLockedState="0" w:defUIPriority="99" w:defSemiHidden="0" w:defUnhideWhenUsed="0" w:defQFormat="0" w:count="371">
+  <w:latentStyles w:defLockedState="0" w:defUIPriority="99" w:defSemiHidden="0" w:defUnhideWhenUsed="0" w:defQFormat="0" w:count="376">
     <w:lsdException w:name="Normal" w:uiPriority="0" w:qFormat="1"/>
     <w:lsdException w:name="heading 1" w:uiPriority="9" w:qFormat="1"/>
     <w:lsdException w:name="heading 2" w:semiHidden="1" w:uiPriority="9" w:unhideWhenUsed="1" w:qFormat="1"/>
@@ -2032,6 +1982,11 @@
     <w:lsdException w:name="List Table 5 Dark Accent 6" w:uiPriority="50"/>
     <w:lsdException w:name="List Table 6 Colorful Accent 6" w:uiPriority="51"/>
     <w:lsdException w:name="List Table 7 Colorful Accent 6" w:uiPriority="52"/>
+    <w:lsdException w:name="Mention" w:semiHidden="1" w:unhideWhenUsed="1"/>
+    <w:lsdException w:name="Smart Hyperlink" w:semiHidden="1" w:unhideWhenUsed="1"/>
+    <w:lsdException w:name="Hashtag" w:semiHidden="1" w:unhideWhenUsed="1"/>
+    <w:lsdException w:name="Unresolved Mention" w:semiHidden="1" w:unhideWhenUsed="1"/>
+    <w:lsdException w:name="Smart Link" w:semiHidden="1" w:unhideWhenUsed="1"/>
   </w:latentStyles>
   <w:style w:type="paragraph" w:default="1" w:styleId="Normal">
     <w:name w:val="Normal"/>
